--- a/Doc/产品相关文档/无线产品测试指南_0327.docx
+++ b/Doc/产品相关文档/无线产品测试指南_0327.docx
@@ -4,7 +4,7 @@
   <w:body>
     <w:p>
       <w:pPr>
-        <w:pStyle w:val="6"/>
+        <w:pStyle w:val="7"/>
         <w:numPr>
           <w:ilvl w:val="0"/>
           <w:numId w:val="1"/>
@@ -45,13 +45,13 @@
       </w:r>
       <w:r>
         <w:rPr>
-          <w:rStyle w:val="5"/>
+          <w:rStyle w:val="6"/>
         </w:rPr>
         <w:t>https://open.iot.10086.cn/develop/global/product/#/device/list?pid=388752</w:t>
       </w:r>
       <w:r>
         <w:rPr>
-          <w:rStyle w:val="5"/>
+          <w:rStyle w:val="6"/>
         </w:rPr>
         <w:fldChar w:fldCharType="end"/>
       </w:r>
@@ -77,13 +77,13 @@
       </w:r>
       <w:r>
         <w:rPr>
-          <w:rStyle w:val="5"/>
+          <w:rStyle w:val="6"/>
         </w:rPr>
         <w:t>https://open.iot.10086.cn/develop/ota/#/deviceVersion/sota</w:t>
       </w:r>
       <w:r>
         <w:rPr>
-          <w:rStyle w:val="5"/>
+          <w:rStyle w:val="6"/>
         </w:rPr>
         <w:fldChar w:fldCharType="end"/>
       </w:r>
@@ -100,42 +100,41 @@
       </w:r>
       <w:r>
         <w:rPr>
+          <w:rFonts w:hint="eastAsia"/>
           <w:b/>
           <w:bCs/>
         </w:rPr>
-        <w:t>13535374141</w:t>
-      </w:r>
-      <w:r>
-        <w:t xml:space="preserve"> </w:t>
-      </w:r>
-      <w:r>
-        <w:rPr>
-          <w:rFonts w:hint="eastAsia"/>
-        </w:rPr>
-        <w:t>(marvin的手机号)</w:t>
-      </w:r>
-    </w:p>
-    <w:p>
-      <w:r>
-        <w:rPr>
-          <w:rFonts w:hint="eastAsia"/>
-        </w:rPr>
-        <w:t>通过验证码登录,</w:t>
-      </w:r>
-      <w:r>
-        <w:t xml:space="preserve"> </w:t>
-      </w:r>
-      <w:r>
-        <w:rPr>
-          <w:rFonts w:hint="eastAsia"/>
-        </w:rPr>
-        <w:t>在登录时需要找marvin要验证码</w:t>
+        <w:t>marterl</w:t>
+      </w:r>
+    </w:p>
+    <w:p>
+      <w:pPr>
+        <w:rPr>
+          <w:rFonts w:hint="default" w:eastAsiaTheme="minorEastAsia"/>
+          <w:lang w:val="en-US" w:eastAsia="zh-CN"/>
+        </w:rPr>
+      </w:pPr>
+      <w:r>
+        <w:rPr>
+          <w:rFonts w:hint="eastAsia"/>
+          <w:lang w:val="en-US" w:eastAsia="zh-CN"/>
+        </w:rPr>
+        <w:t xml:space="preserve">密码: </w:t>
+      </w:r>
+      <w:r>
+        <w:rPr>
+          <w:rFonts w:hint="eastAsia"/>
+          <w:b/>
+          <w:bCs/>
+          <w:lang w:val="en-US" w:eastAsia="zh-CN"/>
+        </w:rPr>
+        <w:t>*123#abc*</w:t>
       </w:r>
     </w:p>
     <w:p/>
     <w:p>
       <w:pPr>
-        <w:pStyle w:val="6"/>
+        <w:pStyle w:val="7"/>
         <w:numPr>
           <w:ilvl w:val="0"/>
           <w:numId w:val="1"/>
@@ -157,7 +156,7 @@
     </w:p>
     <w:p>
       <w:pPr>
-        <w:pStyle w:val="6"/>
+        <w:pStyle w:val="7"/>
         <w:ind w:left="360" w:firstLine="0" w:firstLineChars="0"/>
       </w:pPr>
       <w:r>
@@ -178,7 +177,7 @@
     </w:p>
     <w:p>
       <w:pPr>
-        <w:pStyle w:val="6"/>
+        <w:pStyle w:val="7"/>
         <w:ind w:left="360" w:firstLine="0" w:firstLineChars="0"/>
       </w:pPr>
       <w:r>
@@ -223,13 +222,13 @@
     </w:p>
     <w:p>
       <w:pPr>
-        <w:pStyle w:val="6"/>
+        <w:pStyle w:val="7"/>
         <w:ind w:left="360" w:firstLine="0" w:firstLineChars="0"/>
       </w:pPr>
     </w:p>
     <w:p>
       <w:pPr>
-        <w:pStyle w:val="6"/>
+        <w:pStyle w:val="7"/>
         <w:numPr>
           <w:ilvl w:val="0"/>
           <w:numId w:val="1"/>
@@ -251,7 +250,7 @@
     </w:p>
     <w:p>
       <w:pPr>
-        <w:pStyle w:val="6"/>
+        <w:pStyle w:val="7"/>
         <w:ind w:left="360" w:firstLine="0" w:firstLineChars="0"/>
       </w:pPr>
       <w:r>
@@ -359,7 +358,7 @@
     </w:p>
     <w:p>
       <w:pPr>
-        <w:pStyle w:val="6"/>
+        <w:pStyle w:val="7"/>
         <w:numPr>
           <w:ilvl w:val="0"/>
           <w:numId w:val="1"/>
@@ -654,7 +653,7 @@
     </w:p>
     <w:p>
       <w:pPr>
-        <w:pStyle w:val="6"/>
+        <w:pStyle w:val="7"/>
         <w:numPr>
           <w:ilvl w:val="0"/>
           <w:numId w:val="1"/>
@@ -674,40 +673,604 @@
         <w:t>系统指示灯</w:t>
       </w:r>
     </w:p>
+    <w:tbl>
+      <w:tblPr>
+        <w:tblStyle w:val="3"/>
+        <w:tblW w:w="0" w:type="auto"/>
+        <w:tblInd w:w="0" w:type="dxa"/>
+        <w:tblBorders>
+          <w:top w:val="single" w:color="auto" w:sz="4" w:space="0"/>
+          <w:left w:val="single" w:color="auto" w:sz="4" w:space="0"/>
+          <w:bottom w:val="single" w:color="auto" w:sz="4" w:space="0"/>
+          <w:right w:val="single" w:color="auto" w:sz="4" w:space="0"/>
+          <w:insideH w:val="single" w:color="auto" w:sz="4" w:space="0"/>
+          <w:insideV w:val="single" w:color="auto" w:sz="4" w:space="0"/>
+        </w:tblBorders>
+        <w:tblLayout w:type="autofit"/>
+        <w:tblCellMar>
+          <w:left w:w="108" w:type="dxa"/>
+          <w:right w:w="108" w:type="dxa"/>
+        </w:tblCellMar>
+      </w:tblPr>
+      <w:tblGrid>
+        <w:gridCol w:w="2432"/>
+        <w:gridCol w:w="6090"/>
+      </w:tblGrid>
+      <w:tr>
+        <w:tblPrEx>
+          <w:tblBorders>
+            <w:top w:val="single" w:color="auto" w:sz="4" w:space="0"/>
+            <w:left w:val="single" w:color="auto" w:sz="4" w:space="0"/>
+            <w:bottom w:val="single" w:color="auto" w:sz="4" w:space="0"/>
+            <w:right w:val="single" w:color="auto" w:sz="4" w:space="0"/>
+            <w:insideH w:val="single" w:color="auto" w:sz="4" w:space="0"/>
+            <w:insideV w:val="single" w:color="auto" w:sz="4" w:space="0"/>
+          </w:tblBorders>
+          <w:tblCellMar>
+            <w:left w:w="108" w:type="dxa"/>
+            <w:right w:w="108" w:type="dxa"/>
+          </w:tblCellMar>
+        </w:tblPrEx>
+        <w:tc>
+          <w:tcPr>
+            <w:tcW w:w="2432" w:type="dxa"/>
+          </w:tcPr>
+          <w:p>
+            <w:pPr>
+              <w:rPr>
+                <w:rFonts w:hint="default"/>
+                <w:vertAlign w:val="baseline"/>
+                <w:lang w:val="en-US" w:eastAsia="zh-CN"/>
+              </w:rPr>
+            </w:pPr>
+            <w:r>
+              <w:rPr>
+                <w:rFonts w:hint="eastAsia"/>
+                <w:vertAlign w:val="baseline"/>
+                <w:lang w:val="en-US" w:eastAsia="zh-CN"/>
+              </w:rPr>
+              <w:t>系统指示灯</w:t>
+            </w:r>
+          </w:p>
+        </w:tc>
+        <w:tc>
+          <w:tcPr>
+            <w:tcW w:w="6090" w:type="dxa"/>
+          </w:tcPr>
+          <w:p>
+            <w:pPr>
+              <w:rPr>
+                <w:rFonts w:hint="default"/>
+                <w:vertAlign w:val="baseline"/>
+                <w:lang w:val="en-US" w:eastAsia="zh-CN"/>
+              </w:rPr>
+            </w:pPr>
+            <w:r>
+              <w:rPr>
+                <w:rFonts w:hint="eastAsia"/>
+                <w:vertAlign w:val="baseline"/>
+                <w:lang w:val="en-US" w:eastAsia="zh-CN"/>
+              </w:rPr>
+              <w:t>说明</w:t>
+            </w:r>
+          </w:p>
+        </w:tc>
+      </w:tr>
+      <w:tr>
+        <w:tblPrEx>
+          <w:tblBorders>
+            <w:top w:val="single" w:color="auto" w:sz="4" w:space="0"/>
+            <w:left w:val="single" w:color="auto" w:sz="4" w:space="0"/>
+            <w:bottom w:val="single" w:color="auto" w:sz="4" w:space="0"/>
+            <w:right w:val="single" w:color="auto" w:sz="4" w:space="0"/>
+            <w:insideH w:val="single" w:color="auto" w:sz="4" w:space="0"/>
+            <w:insideV w:val="single" w:color="auto" w:sz="4" w:space="0"/>
+          </w:tblBorders>
+          <w:tblCellMar>
+            <w:left w:w="108" w:type="dxa"/>
+            <w:right w:w="108" w:type="dxa"/>
+          </w:tblCellMar>
+        </w:tblPrEx>
+        <w:tc>
+          <w:tcPr>
+            <w:tcW w:w="2432" w:type="dxa"/>
+          </w:tcPr>
+          <w:p>
+            <w:pPr>
+              <w:rPr>
+                <w:rFonts w:hint="default"/>
+                <w:vertAlign w:val="baseline"/>
+                <w:lang w:val="en-US" w:eastAsia="zh-CN"/>
+              </w:rPr>
+            </w:pPr>
+            <w:r>
+              <w:rPr>
+                <w:rFonts w:hint="eastAsia"/>
+                <w:vertAlign w:val="baseline"/>
+                <w:lang w:val="en-US" w:eastAsia="zh-CN"/>
+              </w:rPr>
+              <w:t>绿色常亮</w:t>
+            </w:r>
+          </w:p>
+        </w:tc>
+        <w:tc>
+          <w:tcPr>
+            <w:tcW w:w="6090" w:type="dxa"/>
+          </w:tcPr>
+          <w:p>
+            <w:pPr>
+              <w:rPr>
+                <w:rFonts w:hint="default"/>
+                <w:vertAlign w:val="baseline"/>
+                <w:lang w:val="en-US" w:eastAsia="zh-CN"/>
+              </w:rPr>
+            </w:pPr>
+            <w:r>
+              <w:rPr>
+                <w:rFonts w:hint="eastAsia"/>
+                <w:lang w:val="en-US" w:eastAsia="zh-CN"/>
+              </w:rPr>
+              <w:t>采集器空闲,且无错误发生</w:t>
+            </w:r>
+          </w:p>
+        </w:tc>
+      </w:tr>
+      <w:tr>
+        <w:tblPrEx>
+          <w:tblBorders>
+            <w:top w:val="single" w:color="auto" w:sz="4" w:space="0"/>
+            <w:left w:val="single" w:color="auto" w:sz="4" w:space="0"/>
+            <w:bottom w:val="single" w:color="auto" w:sz="4" w:space="0"/>
+            <w:right w:val="single" w:color="auto" w:sz="4" w:space="0"/>
+            <w:insideH w:val="single" w:color="auto" w:sz="4" w:space="0"/>
+            <w:insideV w:val="single" w:color="auto" w:sz="4" w:space="0"/>
+          </w:tblBorders>
+          <w:tblCellMar>
+            <w:left w:w="108" w:type="dxa"/>
+            <w:right w:w="108" w:type="dxa"/>
+          </w:tblCellMar>
+        </w:tblPrEx>
+        <w:tc>
+          <w:tcPr>
+            <w:tcW w:w="2432" w:type="dxa"/>
+          </w:tcPr>
+          <w:p>
+            <w:pPr>
+              <w:rPr>
+                <w:rFonts w:hint="default"/>
+                <w:vertAlign w:val="baseline"/>
+                <w:lang w:val="en-US" w:eastAsia="zh-CN"/>
+              </w:rPr>
+            </w:pPr>
+            <w:r>
+              <w:rPr>
+                <w:rFonts w:hint="eastAsia"/>
+                <w:vertAlign w:val="baseline"/>
+                <w:lang w:val="en-US" w:eastAsia="zh-CN"/>
+              </w:rPr>
+              <w:t>黄色</w:t>
+            </w:r>
+          </w:p>
+        </w:tc>
+        <w:tc>
+          <w:tcPr>
+            <w:tcW w:w="6090" w:type="dxa"/>
+          </w:tcPr>
+          <w:p>
+            <w:pPr>
+              <w:rPr>
+                <w:rFonts w:hint="default"/>
+                <w:vertAlign w:val="baseline"/>
+                <w:lang w:val="en-US" w:eastAsia="zh-CN"/>
+              </w:rPr>
+            </w:pPr>
+            <w:r>
+              <w:rPr>
+                <w:rFonts w:hint="eastAsia"/>
+                <w:vertAlign w:val="baseline"/>
+                <w:lang w:val="en-US" w:eastAsia="zh-CN"/>
+              </w:rPr>
+              <w:t>正在采样当中</w:t>
+            </w:r>
+          </w:p>
+        </w:tc>
+      </w:tr>
+      <w:tr>
+        <w:tblPrEx>
+          <w:tblBorders>
+            <w:top w:val="single" w:color="auto" w:sz="4" w:space="0"/>
+            <w:left w:val="single" w:color="auto" w:sz="4" w:space="0"/>
+            <w:bottom w:val="single" w:color="auto" w:sz="4" w:space="0"/>
+            <w:right w:val="single" w:color="auto" w:sz="4" w:space="0"/>
+            <w:insideH w:val="single" w:color="auto" w:sz="4" w:space="0"/>
+            <w:insideV w:val="single" w:color="auto" w:sz="4" w:space="0"/>
+          </w:tblBorders>
+          <w:tblCellMar>
+            <w:left w:w="108" w:type="dxa"/>
+            <w:right w:w="108" w:type="dxa"/>
+          </w:tblCellMar>
+        </w:tblPrEx>
+        <w:tc>
+          <w:tcPr>
+            <w:tcW w:w="2432" w:type="dxa"/>
+          </w:tcPr>
+          <w:p>
+            <w:pPr>
+              <w:rPr>
+                <w:rFonts w:hint="default"/>
+                <w:vertAlign w:val="baseline"/>
+                <w:lang w:val="en-US" w:eastAsia="zh-CN"/>
+              </w:rPr>
+            </w:pPr>
+            <w:r>
+              <w:rPr>
+                <w:rFonts w:hint="eastAsia"/>
+                <w:vertAlign w:val="baseline"/>
+                <w:lang w:val="en-US" w:eastAsia="zh-CN"/>
+              </w:rPr>
+              <w:t>黄色0.2秒闪烁</w:t>
+            </w:r>
+          </w:p>
+        </w:tc>
+        <w:tc>
+          <w:tcPr>
+            <w:tcW w:w="6090" w:type="dxa"/>
+          </w:tcPr>
+          <w:p>
+            <w:pPr>
+              <w:rPr>
+                <w:rFonts w:hint="default"/>
+                <w:vertAlign w:val="baseline"/>
+                <w:lang w:val="en-US" w:eastAsia="zh-CN"/>
+              </w:rPr>
+            </w:pPr>
+            <w:r>
+              <w:rPr>
+                <w:rFonts w:hint="eastAsia"/>
+                <w:vertAlign w:val="baseline"/>
+                <w:lang w:val="en-US" w:eastAsia="zh-CN"/>
+              </w:rPr>
+              <w:t>采样完成,正在上传采样数据</w:t>
+            </w:r>
+          </w:p>
+        </w:tc>
+      </w:tr>
+      <w:tr>
+        <w:tblPrEx>
+          <w:tblBorders>
+            <w:top w:val="single" w:color="auto" w:sz="4" w:space="0"/>
+            <w:left w:val="single" w:color="auto" w:sz="4" w:space="0"/>
+            <w:bottom w:val="single" w:color="auto" w:sz="4" w:space="0"/>
+            <w:right w:val="single" w:color="auto" w:sz="4" w:space="0"/>
+            <w:insideH w:val="single" w:color="auto" w:sz="4" w:space="0"/>
+            <w:insideV w:val="single" w:color="auto" w:sz="4" w:space="0"/>
+          </w:tblBorders>
+          <w:tblCellMar>
+            <w:left w:w="108" w:type="dxa"/>
+            <w:right w:w="108" w:type="dxa"/>
+          </w:tblCellMar>
+        </w:tblPrEx>
+        <w:tc>
+          <w:tcPr>
+            <w:tcW w:w="2432" w:type="dxa"/>
+          </w:tcPr>
+          <w:p>
+            <w:pPr>
+              <w:rPr>
+                <w:rFonts w:hint="default"/>
+                <w:vertAlign w:val="baseline"/>
+                <w:lang w:val="en-US" w:eastAsia="zh-CN"/>
+              </w:rPr>
+            </w:pPr>
+            <w:r>
+              <w:rPr>
+                <w:rFonts w:hint="eastAsia"/>
+                <w:vertAlign w:val="baseline"/>
+                <w:lang w:val="en-US" w:eastAsia="zh-CN"/>
+              </w:rPr>
+              <w:t>红色0.2秒闪烁</w:t>
+            </w:r>
+          </w:p>
+        </w:tc>
+        <w:tc>
+          <w:tcPr>
+            <w:tcW w:w="6090" w:type="dxa"/>
+          </w:tcPr>
+          <w:p>
+            <w:pPr>
+              <w:rPr>
+                <w:rFonts w:hint="default"/>
+                <w:vertAlign w:val="baseline"/>
+                <w:lang w:val="en-US" w:eastAsia="zh-CN"/>
+              </w:rPr>
+            </w:pPr>
+            <w:r>
+              <w:rPr>
+                <w:rFonts w:hint="default"/>
+                <w:vertAlign w:val="baseline"/>
+                <w:lang w:val="en-US" w:eastAsia="zh-CN"/>
+              </w:rPr>
+              <w:t>上传采样数据错误</w:t>
+            </w:r>
+            <w:r>
+              <w:rPr>
+                <w:rFonts w:hint="eastAsia"/>
+                <w:vertAlign w:val="baseline"/>
+                <w:lang w:val="en-US" w:eastAsia="zh-CN"/>
+              </w:rPr>
+              <w:t>, 该状态维持3秒,之后</w:t>
+            </w:r>
+            <w:bookmarkStart w:id="0" w:name="_GoBack"/>
+            <w:bookmarkEnd w:id="0"/>
+            <w:r>
+              <w:rPr>
+                <w:rFonts w:hint="eastAsia"/>
+                <w:vertAlign w:val="baseline"/>
+                <w:lang w:val="en-US" w:eastAsia="zh-CN"/>
+              </w:rPr>
+              <w:t>进入低功耗模式.</w:t>
+            </w:r>
+          </w:p>
+        </w:tc>
+      </w:tr>
+      <w:tr>
+        <w:tblPrEx>
+          <w:tblBorders>
+            <w:top w:val="single" w:color="auto" w:sz="4" w:space="0"/>
+            <w:left w:val="single" w:color="auto" w:sz="4" w:space="0"/>
+            <w:bottom w:val="single" w:color="auto" w:sz="4" w:space="0"/>
+            <w:right w:val="single" w:color="auto" w:sz="4" w:space="0"/>
+            <w:insideH w:val="single" w:color="auto" w:sz="4" w:space="0"/>
+            <w:insideV w:val="single" w:color="auto" w:sz="4" w:space="0"/>
+          </w:tblBorders>
+          <w:tblCellMar>
+            <w:left w:w="108" w:type="dxa"/>
+            <w:right w:w="108" w:type="dxa"/>
+          </w:tblCellMar>
+        </w:tblPrEx>
+        <w:tc>
+          <w:tcPr>
+            <w:tcW w:w="2432" w:type="dxa"/>
+          </w:tcPr>
+          <w:p>
+            <w:pPr>
+              <w:rPr>
+                <w:rFonts w:hint="default"/>
+                <w:vertAlign w:val="baseline"/>
+                <w:lang w:val="en-US" w:eastAsia="zh-CN"/>
+              </w:rPr>
+            </w:pPr>
+            <w:r>
+              <w:rPr>
+                <w:rFonts w:hint="default"/>
+                <w:vertAlign w:val="baseline"/>
+                <w:lang w:val="en-US" w:eastAsia="zh-CN"/>
+              </w:rPr>
+              <w:t>黄绿交替闪烁</w:t>
+            </w:r>
+          </w:p>
+        </w:tc>
+        <w:tc>
+          <w:tcPr>
+            <w:tcW w:w="6090" w:type="dxa"/>
+          </w:tcPr>
+          <w:p>
+            <w:pPr>
+              <w:rPr>
+                <w:rFonts w:hint="default"/>
+                <w:vertAlign w:val="baseline"/>
+                <w:lang w:val="en-US" w:eastAsia="zh-CN"/>
+              </w:rPr>
+            </w:pPr>
+            <w:r>
+              <w:rPr>
+                <w:rFonts w:hint="default"/>
+                <w:vertAlign w:val="baseline"/>
+                <w:lang w:val="en-US" w:eastAsia="zh-CN"/>
+              </w:rPr>
+              <w:t>系统正在</w:t>
+            </w:r>
+            <w:r>
+              <w:rPr>
+                <w:rFonts w:hint="eastAsia"/>
+                <w:vertAlign w:val="baseline"/>
+                <w:lang w:val="en-US" w:eastAsia="zh-CN"/>
+              </w:rPr>
+              <w:t>检测</w:t>
+            </w:r>
+            <w:r>
+              <w:rPr>
+                <w:rFonts w:hint="default"/>
+                <w:vertAlign w:val="baseline"/>
+                <w:lang w:val="en-US" w:eastAsia="zh-CN"/>
+              </w:rPr>
+              <w:t>升级</w:t>
+            </w:r>
+            <w:r>
+              <w:rPr>
+                <w:rFonts w:hint="eastAsia"/>
+                <w:vertAlign w:val="baseline"/>
+                <w:lang w:val="en-US" w:eastAsia="zh-CN"/>
+              </w:rPr>
+              <w:t>, 目前在开机时会检测一次</w:t>
+            </w:r>
+          </w:p>
+        </w:tc>
+      </w:tr>
+      <w:tr>
+        <w:tblPrEx>
+          <w:tblBorders>
+            <w:top w:val="single" w:color="auto" w:sz="4" w:space="0"/>
+            <w:left w:val="single" w:color="auto" w:sz="4" w:space="0"/>
+            <w:bottom w:val="single" w:color="auto" w:sz="4" w:space="0"/>
+            <w:right w:val="single" w:color="auto" w:sz="4" w:space="0"/>
+            <w:insideH w:val="single" w:color="auto" w:sz="4" w:space="0"/>
+            <w:insideV w:val="single" w:color="auto" w:sz="4" w:space="0"/>
+          </w:tblBorders>
+          <w:tblCellMar>
+            <w:left w:w="108" w:type="dxa"/>
+            <w:right w:w="108" w:type="dxa"/>
+          </w:tblCellMar>
+        </w:tblPrEx>
+        <w:tc>
+          <w:tcPr>
+            <w:tcW w:w="2432" w:type="dxa"/>
+          </w:tcPr>
+          <w:p>
+            <w:pPr>
+              <w:rPr>
+                <w:rFonts w:hint="default"/>
+                <w:vertAlign w:val="baseline"/>
+                <w:lang w:val="en-US" w:eastAsia="zh-CN"/>
+              </w:rPr>
+            </w:pPr>
+            <w:r>
+              <w:rPr>
+                <w:rFonts w:hint="default"/>
+                <w:vertAlign w:val="baseline"/>
+                <w:lang w:val="en-US" w:eastAsia="zh-CN"/>
+              </w:rPr>
+              <w:t>红黄交替闪烁</w:t>
+            </w:r>
+          </w:p>
+        </w:tc>
+        <w:tc>
+          <w:tcPr>
+            <w:tcW w:w="6090" w:type="dxa"/>
+          </w:tcPr>
+          <w:p>
+            <w:pPr>
+              <w:rPr>
+                <w:rFonts w:hint="default"/>
+                <w:vertAlign w:val="baseline"/>
+                <w:lang w:val="en-US" w:eastAsia="zh-CN"/>
+              </w:rPr>
+            </w:pPr>
+            <w:r>
+              <w:rPr>
+                <w:rFonts w:hint="default"/>
+                <w:vertAlign w:val="baseline"/>
+                <w:lang w:val="en-US" w:eastAsia="zh-CN"/>
+              </w:rPr>
+              <w:t>系统</w:t>
+            </w:r>
+            <w:r>
+              <w:rPr>
+                <w:rFonts w:hint="eastAsia"/>
+                <w:vertAlign w:val="baseline"/>
+                <w:lang w:val="en-US" w:eastAsia="zh-CN"/>
+              </w:rPr>
+              <w:t>检测</w:t>
+            </w:r>
+            <w:r>
+              <w:rPr>
+                <w:rFonts w:hint="default"/>
+                <w:vertAlign w:val="baseline"/>
+                <w:lang w:val="en-US" w:eastAsia="zh-CN"/>
+              </w:rPr>
+              <w:t>升级</w:t>
+            </w:r>
+            <w:r>
+              <w:rPr>
+                <w:rFonts w:hint="eastAsia"/>
+                <w:vertAlign w:val="baseline"/>
+                <w:lang w:val="en-US" w:eastAsia="zh-CN"/>
+              </w:rPr>
+              <w:t>过程中发生错误, 该状态维持3秒</w:t>
+            </w:r>
+          </w:p>
+        </w:tc>
+      </w:tr>
+      <w:tr>
+        <w:tblPrEx>
+          <w:tblBorders>
+            <w:top w:val="single" w:color="auto" w:sz="4" w:space="0"/>
+            <w:left w:val="single" w:color="auto" w:sz="4" w:space="0"/>
+            <w:bottom w:val="single" w:color="auto" w:sz="4" w:space="0"/>
+            <w:right w:val="single" w:color="auto" w:sz="4" w:space="0"/>
+            <w:insideH w:val="single" w:color="auto" w:sz="4" w:space="0"/>
+            <w:insideV w:val="single" w:color="auto" w:sz="4" w:space="0"/>
+          </w:tblBorders>
+          <w:tblCellMar>
+            <w:left w:w="108" w:type="dxa"/>
+            <w:right w:w="108" w:type="dxa"/>
+          </w:tblCellMar>
+        </w:tblPrEx>
+        <w:tc>
+          <w:tcPr>
+            <w:tcW w:w="2432" w:type="dxa"/>
+          </w:tcPr>
+          <w:p>
+            <w:pPr>
+              <w:rPr>
+                <w:rFonts w:hint="default"/>
+                <w:vertAlign w:val="baseline"/>
+                <w:lang w:val="en-US" w:eastAsia="zh-CN"/>
+              </w:rPr>
+            </w:pPr>
+            <w:r>
+              <w:rPr>
+                <w:rFonts w:hint="default"/>
+                <w:vertAlign w:val="baseline"/>
+                <w:lang w:val="en-US" w:eastAsia="zh-CN"/>
+              </w:rPr>
+              <w:t>红色常亮</w:t>
+            </w:r>
+          </w:p>
+        </w:tc>
+        <w:tc>
+          <w:tcPr>
+            <w:tcW w:w="6090" w:type="dxa"/>
+          </w:tcPr>
+          <w:p>
+            <w:pPr>
+              <w:rPr>
+                <w:rFonts w:hint="eastAsia"/>
+                <w:vertAlign w:val="baseline"/>
+                <w:lang w:val="en-US" w:eastAsia="zh-CN"/>
+              </w:rPr>
+            </w:pPr>
+            <w:r>
+              <w:rPr>
+                <w:rFonts w:hint="eastAsia"/>
+                <w:vertAlign w:val="baseline"/>
+                <w:lang w:val="en-US" w:eastAsia="zh-CN"/>
+              </w:rPr>
+              <w:t>系统错误</w:t>
+            </w:r>
+          </w:p>
+          <w:p>
+            <w:pPr>
+              <w:rPr>
+                <w:rFonts w:hint="default"/>
+                <w:vertAlign w:val="baseline"/>
+                <w:lang w:val="en-US" w:eastAsia="zh-CN"/>
+              </w:rPr>
+            </w:pPr>
+            <w:r>
+              <w:rPr>
+                <w:rFonts w:hint="eastAsia"/>
+                <w:vertAlign w:val="baseline"/>
+                <w:lang w:val="en-US" w:eastAsia="zh-CN"/>
+              </w:rPr>
+              <w:t>1.系统注册到OneNet平台失败</w:t>
+            </w:r>
+          </w:p>
+        </w:tc>
+      </w:tr>
+    </w:tbl>
     <w:p>
       <w:pPr>
         <w:ind w:left="360"/>
         <w:rPr>
-          <w:rFonts w:hint="eastAsia"/>
-        </w:rPr>
-      </w:pPr>
-      <w:r>
-        <w:rPr>
-          <w:rFonts w:hint="eastAsia"/>
-        </w:rPr>
-        <w:t>目前给我的板子系统指示灯没有焊接好,</w:t>
-      </w:r>
-      <w:r>
-        <w:t xml:space="preserve"> </w:t>
-      </w:r>
-      <w:r>
-        <w:rPr>
-          <w:rFonts w:hint="eastAsia"/>
-        </w:rPr>
-        <w:t>未测试过.</w:t>
-      </w:r>
-    </w:p>
-    <w:p>
-      <w:pPr>
-        <w:ind w:left="360"/>
-        <w:rPr>
-          <w:rFonts w:hint="eastAsia"/>
-        </w:rPr>
-      </w:pPr>
-    </w:p>
-    <w:p>
-      <w:pPr>
-        <w:pStyle w:val="6"/>
+          <w:rFonts w:hint="default"/>
+          <w:lang w:val="en-US" w:eastAsia="zh-CN"/>
+        </w:rPr>
+      </w:pPr>
+    </w:p>
+    <w:p>
+      <w:pPr>
+        <w:pStyle w:val="7"/>
         <w:numPr>
           <w:ilvl w:val="0"/>
           <w:numId w:val="1"/>
@@ -777,7 +1340,7 @@
     </w:p>
     <w:p>
       <w:pPr>
-        <w:pStyle w:val="6"/>
+        <w:pStyle w:val="7"/>
         <w:numPr>
           <w:ilvl w:val="0"/>
           <w:numId w:val="1"/>
@@ -813,7 +1376,7 @@
     </w:p>
     <w:p>
       <w:pPr>
-        <w:pStyle w:val="6"/>
+        <w:pStyle w:val="7"/>
         <w:numPr>
           <w:ilvl w:val="0"/>
           <w:numId w:val="2"/>
@@ -838,7 +1401,7 @@
     </w:p>
     <w:p>
       <w:pPr>
-        <w:pStyle w:val="6"/>
+        <w:pStyle w:val="7"/>
         <w:numPr>
           <w:ilvl w:val="0"/>
           <w:numId w:val="2"/>
@@ -863,7 +1426,7 @@
     </w:p>
     <w:p>
       <w:pPr>
-        <w:pStyle w:val="6"/>
+        <w:pStyle w:val="7"/>
         <w:numPr>
           <w:ilvl w:val="0"/>
           <w:numId w:val="2"/>
@@ -879,7 +1442,7 @@
     </w:p>
     <w:p>
       <w:pPr>
-        <w:pStyle w:val="6"/>
+        <w:pStyle w:val="7"/>
         <w:numPr>
           <w:ilvl w:val="0"/>
           <w:numId w:val="0"/>
@@ -889,7 +1452,7 @@
     </w:p>
     <w:p>
       <w:pPr>
-        <w:pStyle w:val="6"/>
+        <w:pStyle w:val="7"/>
         <w:numPr>
           <w:ilvl w:val="0"/>
           <w:numId w:val="1"/>
@@ -911,7 +1474,7 @@
     </w:p>
     <w:p>
       <w:pPr>
-        <w:pStyle w:val="6"/>
+        <w:pStyle w:val="7"/>
         <w:ind w:left="360" w:firstLine="0" w:firstLineChars="0"/>
         <w:rPr>
           <w:rFonts w:hint="default" w:eastAsiaTheme="minorEastAsia"/>
@@ -928,7 +1491,7 @@
     </w:p>
     <w:p>
       <w:pPr>
-        <w:pStyle w:val="6"/>
+        <w:pStyle w:val="7"/>
         <w:numPr>
           <w:ilvl w:val="0"/>
           <w:numId w:val="1"/>
@@ -950,7 +1513,7 @@
     </w:p>
     <w:p>
       <w:pPr>
-        <w:pStyle w:val="6"/>
+        <w:pStyle w:val="7"/>
         <w:numPr>
           <w:ilvl w:val="0"/>
           <w:numId w:val="1"/>
@@ -994,7 +1557,7 @@
     </w:p>
     <w:p>
       <w:pPr>
-        <w:pStyle w:val="6"/>
+        <w:pStyle w:val="7"/>
         <w:numPr>
           <w:ilvl w:val="0"/>
           <w:numId w:val="1"/>
@@ -1185,7 +1748,7 @@
     </w:p>
     <w:p>
       <w:pPr>
-        <w:pStyle w:val="6"/>
+        <w:pStyle w:val="7"/>
         <w:numPr>
           <w:ilvl w:val="0"/>
           <w:numId w:val="1"/>
@@ -1207,7 +1770,7 @@
     </w:p>
     <w:p>
       <w:pPr>
-        <w:pStyle w:val="6"/>
+        <w:pStyle w:val="7"/>
         <w:ind w:left="360" w:firstLine="0" w:firstLineChars="0"/>
       </w:pPr>
       <w:r>
@@ -1246,7 +1809,7 @@
     </w:p>
     <w:p>
       <w:pPr>
-        <w:pStyle w:val="6"/>
+        <w:pStyle w:val="7"/>
         <w:ind w:left="360" w:firstLine="0" w:firstLineChars="0"/>
         <w:rPr>
           <w:rFonts w:hint="eastAsia"/>
@@ -1278,13 +1841,13 @@
       </w:r>
       <w:r>
         <w:rPr>
-          <w:rStyle w:val="5"/>
+          <w:rStyle w:val="6"/>
         </w:rPr>
         <w:t>https://open.iot.10086.cn/develop/ota/#/deviceVersion/sota</w:t>
       </w:r>
       <w:r>
         <w:rPr>
-          <w:rStyle w:val="5"/>
+          <w:rStyle w:val="6"/>
         </w:rPr>
         <w:fldChar w:fldCharType="end"/>
       </w:r>
@@ -1297,7 +1860,7 @@
     </w:p>
     <w:p>
       <w:pPr>
-        <w:pStyle w:val="6"/>
+        <w:pStyle w:val="7"/>
         <w:ind w:left="360" w:firstLine="0" w:firstLineChars="0"/>
         <w:rPr>
           <w:rFonts w:hint="default" w:eastAsiaTheme="minorEastAsia"/>
@@ -1342,7 +1905,7 @@
     </w:p>
     <w:p>
       <w:pPr>
-        <w:pStyle w:val="6"/>
+        <w:pStyle w:val="7"/>
         <w:ind w:left="360" w:firstLine="0" w:firstLineChars="0"/>
         <w:rPr>
           <w:rFonts w:hint="default" w:eastAsiaTheme="minorEastAsia"/>
@@ -1395,7 +1958,7 @@
     </w:p>
     <w:p>
       <w:pPr>
-        <w:pStyle w:val="6"/>
+        <w:pStyle w:val="7"/>
         <w:ind w:left="360" w:firstLine="0" w:firstLineChars="0"/>
         <w:rPr>
           <w:rFonts w:hint="eastAsia"/>
@@ -1412,7 +1975,7 @@
     </w:p>
     <w:p>
       <w:pPr>
-        <w:pStyle w:val="6"/>
+        <w:pStyle w:val="7"/>
         <w:ind w:left="360" w:firstLine="0" w:firstLineChars="0"/>
       </w:pPr>
       <w:r>
@@ -1461,7 +2024,7 @@
     </w:p>
     <w:p>
       <w:pPr>
-        <w:pStyle w:val="6"/>
+        <w:pStyle w:val="7"/>
         <w:ind w:left="360" w:firstLine="0" w:firstLineChars="0"/>
         <w:rPr>
           <w:rFonts w:hint="default"/>
@@ -1473,16 +2036,7 @@
           <w:rFonts w:hint="eastAsia"/>
           <w:lang w:val="en-US" w:eastAsia="zh-CN"/>
         </w:rPr>
-        <w:t>升级名称可以随意, 选择产品/厂商名称/芯片型号 需要与上面截图一致,目标版本号选择当前固件包的版本,版本号在工程文件的main.h文件中,使用SOFT_VERSION宏进行定义,</w:t>
-      </w:r>
-      <w:bookmarkStart w:id="0" w:name="_GoBack"/>
-      <w:bookmarkEnd w:id="0"/>
-      <w:r>
-        <w:rPr>
-          <w:rFonts w:hint="eastAsia"/>
-          <w:lang w:val="en-US" w:eastAsia="zh-CN"/>
-        </w:rPr>
-        <w:t xml:space="preserve"> 最后升级包在目录</w:t>
+        <w:t>升级名称可以随意, 选择产品/厂商名称/芯片型号 需要与上面截图一致,目标版本号选择当前固件包的版本,版本号在工程文件的main.h文件中,使用SOFT_VERSION宏进行定义, 最后升级包在目录</w:t>
       </w:r>
       <w:r>
         <w:rPr>
@@ -1627,7 +2181,7 @@
     </w:p>
     <w:p>
       <w:pPr>
-        <w:pStyle w:val="6"/>
+        <w:pStyle w:val="7"/>
         <w:ind w:left="360" w:firstLine="0" w:firstLineChars="0"/>
       </w:pPr>
       <w:r>
@@ -1676,13 +2230,13 @@
     </w:p>
     <w:p>
       <w:pPr>
-        <w:pStyle w:val="6"/>
+        <w:pStyle w:val="7"/>
         <w:ind w:left="360" w:firstLine="0" w:firstLineChars="0"/>
       </w:pPr>
     </w:p>
     <w:p>
       <w:pPr>
-        <w:pStyle w:val="6"/>
+        <w:pStyle w:val="7"/>
         <w:ind w:left="360" w:firstLine="0" w:firstLineChars="0"/>
         <w:rPr>
           <w:rFonts w:hint="default"/>
@@ -1748,7 +2302,7 @@
     </w:p>
     <w:p>
       <w:pPr>
-        <w:pStyle w:val="6"/>
+        <w:pStyle w:val="7"/>
         <w:ind w:left="360" w:firstLine="0" w:firstLineChars="0"/>
         <w:rPr>
           <w:rFonts w:hint="eastAsia"/>
@@ -1793,7 +2347,7 @@
     </w:p>
     <w:p>
       <w:pPr>
-        <w:pStyle w:val="6"/>
+        <w:pStyle w:val="7"/>
         <w:ind w:left="360" w:firstLine="0" w:firstLineChars="0"/>
         <w:rPr>
           <w:rFonts w:hint="default"/>
@@ -1846,7 +2400,7 @@
     </w:p>
     <w:p>
       <w:pPr>
-        <w:pStyle w:val="6"/>
+        <w:pStyle w:val="7"/>
         <w:ind w:left="360" w:firstLine="0" w:firstLineChars="0"/>
         <w:rPr>
           <w:rFonts w:hint="eastAsia"/>
@@ -1891,7 +2445,7 @@
     </w:p>
     <w:p>
       <w:pPr>
-        <w:pStyle w:val="6"/>
+        <w:pStyle w:val="7"/>
         <w:ind w:left="360" w:firstLine="0" w:firstLineChars="0"/>
       </w:pPr>
       <w:r>
@@ -1940,7 +2494,7 @@
     </w:p>
     <w:p>
       <w:pPr>
-        <w:pStyle w:val="6"/>
+        <w:pStyle w:val="7"/>
         <w:ind w:left="360" w:firstLine="0" w:firstLineChars="0"/>
         <w:rPr>
           <w:rFonts w:hint="default"/>
@@ -1978,7 +2532,7 @@
     </w:p>
     <w:p>
       <w:pPr>
-        <w:pStyle w:val="6"/>
+        <w:pStyle w:val="7"/>
         <w:ind w:left="360" w:firstLine="0" w:firstLineChars="0"/>
       </w:pPr>
       <w:r>
@@ -2027,7 +2581,7 @@
     </w:p>
     <w:p>
       <w:pPr>
-        <w:pStyle w:val="6"/>
+        <w:pStyle w:val="7"/>
         <w:ind w:left="360" w:firstLine="0" w:firstLineChars="0"/>
         <w:rPr>
           <w:rFonts w:hint="default"/>
@@ -2044,7 +2598,7 @@
     </w:p>
     <w:p>
       <w:pPr>
-        <w:pStyle w:val="6"/>
+        <w:pStyle w:val="7"/>
         <w:numPr>
           <w:ilvl w:val="0"/>
           <w:numId w:val="1"/>
@@ -2110,7 +2664,7 @@
     </w:p>
     <w:p>
       <w:pPr>
-        <w:pStyle w:val="6"/>
+        <w:pStyle w:val="7"/>
         <w:ind w:left="360" w:firstLine="0" w:firstLineChars="0"/>
       </w:pPr>
     </w:p>
@@ -2589,7 +3143,7 @@
       <w:lang w:val="en-US" w:eastAsia="zh-CN" w:bidi="ar-SA"/>
     </w:rPr>
   </w:style>
-  <w:style w:type="character" w:default="1" w:styleId="3">
+  <w:style w:type="character" w:default="1" w:styleId="4">
     <w:name w:val="Default Paragraph Font"/>
     <w:semiHidden/>
     <w:unhideWhenUsed/>
@@ -2611,9 +3165,28 @@
       </w:tblCellMar>
     </w:tblPr>
   </w:style>
-  <w:style w:type="character" w:styleId="4">
+  <w:style w:type="table" w:styleId="3">
+    <w:name w:val="Table Grid"/>
+    <w:basedOn w:val="2"/>
+    <w:uiPriority w:val="39"/>
+    <w:pPr>
+      <w:widowControl w:val="0"/>
+      <w:jc w:val="both"/>
+    </w:pPr>
+    <w:tblPr>
+      <w:tblBorders>
+        <w:top w:val="single" w:color="auto" w:sz="4" w:space="0"/>
+        <w:left w:val="single" w:color="auto" w:sz="4" w:space="0"/>
+        <w:bottom w:val="single" w:color="auto" w:sz="4" w:space="0"/>
+        <w:right w:val="single" w:color="auto" w:sz="4" w:space="0"/>
+        <w:insideH w:val="single" w:color="auto" w:sz="4" w:space="0"/>
+        <w:insideV w:val="single" w:color="auto" w:sz="4" w:space="0"/>
+      </w:tblBorders>
+    </w:tblPr>
+  </w:style>
+  <w:style w:type="character" w:styleId="5">
     <w:name w:val="FollowedHyperlink"/>
-    <w:basedOn w:val="3"/>
+    <w:basedOn w:val="4"/>
     <w:semiHidden/>
     <w:unhideWhenUsed/>
     <w:qFormat/>
@@ -2628,9 +3201,9 @@
       </w14:textFill>
     </w:rPr>
   </w:style>
-  <w:style w:type="character" w:styleId="5">
+  <w:style w:type="character" w:styleId="6">
     <w:name w:val="Hyperlink"/>
-    <w:basedOn w:val="3"/>
+    <w:basedOn w:val="4"/>
     <w:unhideWhenUsed/>
     <w:qFormat/>
     <w:uiPriority w:val="99"/>
@@ -2639,7 +3212,7 @@
       <w:u w:val="single"/>
     </w:rPr>
   </w:style>
-  <w:style w:type="paragraph" w:styleId="6">
+  <w:style w:type="paragraph" w:styleId="7">
     <w:name w:val="List Paragraph"/>
     <w:basedOn w:val="1"/>
     <w:qFormat/>
@@ -2648,9 +3221,9 @@
       <w:ind w:firstLine="420" w:firstLineChars="200"/>
     </w:pPr>
   </w:style>
-  <w:style w:type="character" w:customStyle="1" w:styleId="7">
+  <w:style w:type="character" w:customStyle="1" w:styleId="8">
     <w:name w:val="未处理的提及1"/>
-    <w:basedOn w:val="3"/>
+    <w:basedOn w:val="4"/>
     <w:semiHidden/>
     <w:unhideWhenUsed/>
     <w:qFormat/>
@@ -2660,9 +3233,9 @@
       <w:shd w:val="clear" w:color="auto" w:fill="E1DFDD"/>
     </w:rPr>
   </w:style>
-  <w:style w:type="character" w:customStyle="1" w:styleId="8">
+  <w:style w:type="character" w:customStyle="1" w:styleId="9">
     <w:name w:val="Unresolved Mention"/>
-    <w:basedOn w:val="3"/>
+    <w:basedOn w:val="4"/>
     <w:semiHidden/>
     <w:unhideWhenUsed/>
     <w:qFormat/>
